--- a/Meetings/001-feb19.docx
+++ b/Meetings/001-feb19.docx
@@ -280,6 +280,28 @@
       <w:pPr>
         <w:pStyle w:val="ListParagraph"/>
         <w:numPr>
+          <w:ilvl w:val="1"/>
+          <w:numId w:val="7"/>
+        </w:numPr>
+        <w:rPr>
+          <w:rFonts w:ascii="Times New Roman" w:hAnsi="Times New Roman" w:cs="Times New Roman"/>
+          <w:sz w:val="24"/>
+          <w:szCs w:val="24"/>
+        </w:rPr>
+      </w:pPr>
+      <w:r>
+        <w:rPr>
+          <w:rFonts w:ascii="Times New Roman" w:hAnsi="Times New Roman" w:cs="Times New Roman"/>
+          <w:sz w:val="24"/>
+          <w:szCs w:val="24"/>
+        </w:rPr>
+        <w:t xml:space="preserve">Friends of friends? </w:t>
+      </w:r>
+    </w:p>
+    <w:p>
+      <w:pPr>
+        <w:pStyle w:val="ListParagraph"/>
+        <w:numPr>
           <w:ilvl w:val="0"/>
           <w:numId w:val="7"/>
         </w:numPr>
@@ -456,7 +478,25 @@
           <w:sz w:val="24"/>
           <w:szCs w:val="24"/>
         </w:rPr>
-        <w:t>Student status; work status (units they are taking, quick daily routine, struggles balancing goals/tasks)</w:t>
+        <w:t xml:space="preserve">Student </w:t>
+      </w:r>
+      <w:proofErr w:type="gramStart"/>
+      <w:r>
+        <w:rPr>
+          <w:rFonts w:ascii="Times New Roman" w:hAnsi="Times New Roman" w:cs="Times New Roman"/>
+          <w:sz w:val="24"/>
+          <w:szCs w:val="24"/>
+        </w:rPr>
+        <w:t>status;</w:t>
+      </w:r>
+      <w:proofErr w:type="gramEnd"/>
+      <w:r>
+        <w:rPr>
+          <w:rFonts w:ascii="Times New Roman" w:hAnsi="Times New Roman" w:cs="Times New Roman"/>
+          <w:sz w:val="24"/>
+          <w:szCs w:val="24"/>
+        </w:rPr>
+        <w:t xml:space="preserve"> work status (units they are taking, quick daily routine, struggles balancing goals/tasks)</w:t>
       </w:r>
     </w:p>
     <w:p>
@@ -957,15 +997,51 @@
           <w:sz w:val="24"/>
           <w:szCs w:val="24"/>
         </w:rPr>
-        <w:t>How they feel about AI?</w:t>
-      </w:r>
-      <w:r>
-        <w:rPr>
-          <w:rFonts w:ascii="Times New Roman" w:hAnsi="Times New Roman" w:cs="Times New Roman"/>
-          <w:sz w:val="24"/>
-          <w:szCs w:val="24"/>
-        </w:rPr>
-        <w:t xml:space="preserve"> (different aspects: art, games, planning, education, narratives, story telling, etc.) </w:t>
+        <w:t xml:space="preserve">How </w:t>
+      </w:r>
+      <w:proofErr w:type="gramStart"/>
+      <w:r>
+        <w:rPr>
+          <w:rFonts w:ascii="Times New Roman" w:hAnsi="Times New Roman" w:cs="Times New Roman"/>
+          <w:sz w:val="24"/>
+          <w:szCs w:val="24"/>
+        </w:rPr>
+        <w:t>they</w:t>
+      </w:r>
+      <w:proofErr w:type="gramEnd"/>
+      <w:r>
+        <w:rPr>
+          <w:rFonts w:ascii="Times New Roman" w:hAnsi="Times New Roman" w:cs="Times New Roman"/>
+          <w:sz w:val="24"/>
+          <w:szCs w:val="24"/>
+        </w:rPr>
+        <w:t xml:space="preserve"> feel about AI?</w:t>
+      </w:r>
+      <w:r>
+        <w:rPr>
+          <w:rFonts w:ascii="Times New Roman" w:hAnsi="Times New Roman" w:cs="Times New Roman"/>
+          <w:sz w:val="24"/>
+          <w:szCs w:val="24"/>
+        </w:rPr>
+        <w:t xml:space="preserve"> (different aspects: art, games, planning, education, narratives, </w:t>
+      </w:r>
+      <w:proofErr w:type="spellStart"/>
+      <w:r>
+        <w:rPr>
+          <w:rFonts w:ascii="Times New Roman" w:hAnsi="Times New Roman" w:cs="Times New Roman"/>
+          <w:sz w:val="24"/>
+          <w:szCs w:val="24"/>
+        </w:rPr>
+        <w:t>story telling</w:t>
+      </w:r>
+      <w:proofErr w:type="spellEnd"/>
+      <w:r>
+        <w:rPr>
+          <w:rFonts w:ascii="Times New Roman" w:hAnsi="Times New Roman" w:cs="Times New Roman"/>
+          <w:sz w:val="24"/>
+          <w:szCs w:val="24"/>
+        </w:rPr>
+        <w:t xml:space="preserve">, etc.) </w:t>
       </w:r>
     </w:p>
     <w:p>
@@ -1023,23 +1099,25 @@
           <w:sz w:val="24"/>
           <w:szCs w:val="24"/>
         </w:rPr>
-        <w:t>Self-Introductions: introducing ourselves and skills and role in the team (</w:t>
-      </w:r>
-      <w:r>
-        <w:rPr>
-          <w:rFonts w:ascii="Times New Roman" w:hAnsi="Times New Roman" w:cs="Times New Roman"/>
-          <w:sz w:val="24"/>
-          <w:szCs w:val="24"/>
-        </w:rPr>
-        <w:t>How team was forme</w:t>
-      </w:r>
-      <w:r>
-        <w:rPr>
-          <w:rFonts w:ascii="Times New Roman" w:hAnsi="Times New Roman" w:cs="Times New Roman"/>
-          <w:sz w:val="24"/>
-          <w:szCs w:val="24"/>
-        </w:rPr>
-        <w:t>d)</w:t>
+        <w:t xml:space="preserve">Self-Introductions: introducing </w:t>
+      </w:r>
+      <w:proofErr w:type="gramStart"/>
+      <w:r>
+        <w:rPr>
+          <w:rFonts w:ascii="Times New Roman" w:hAnsi="Times New Roman" w:cs="Times New Roman"/>
+          <w:sz w:val="24"/>
+          <w:szCs w:val="24"/>
+        </w:rPr>
+        <w:t>ourselves</w:t>
+      </w:r>
+      <w:proofErr w:type="gramEnd"/>
+      <w:r>
+        <w:rPr>
+          <w:rFonts w:ascii="Times New Roman" w:hAnsi="Times New Roman" w:cs="Times New Roman"/>
+          <w:sz w:val="24"/>
+          <w:szCs w:val="24"/>
+        </w:rPr>
+        <w:t xml:space="preserve"> and skills and role in the team (How team was formed)</w:t>
       </w:r>
     </w:p>
     <w:p>
@@ -1081,15 +1159,7 @@
           <w:sz w:val="24"/>
           <w:szCs w:val="24"/>
         </w:rPr>
-        <w:t xml:space="preserve">Introduction of application: </w:t>
-      </w:r>
-      <w:r>
-        <w:rPr>
-          <w:rFonts w:ascii="Times New Roman" w:hAnsi="Times New Roman" w:cs="Times New Roman"/>
-          <w:sz w:val="24"/>
-          <w:szCs w:val="24"/>
-        </w:rPr>
-        <w:t>Bryan</w:t>
+        <w:t>Introduction of application: Bryan</w:t>
       </w:r>
     </w:p>
     <w:p>
@@ -1248,7 +1318,25 @@
           <w:sz w:val="24"/>
           <w:szCs w:val="24"/>
         </w:rPr>
-        <w:t>Interview questions structure: Erick, Jordan, Michael</w:t>
+        <w:t xml:space="preserve">Interview </w:t>
+      </w:r>
+      <w:proofErr w:type="gramStart"/>
+      <w:r>
+        <w:rPr>
+          <w:rFonts w:ascii="Times New Roman" w:hAnsi="Times New Roman" w:cs="Times New Roman"/>
+          <w:sz w:val="24"/>
+          <w:szCs w:val="24"/>
+        </w:rPr>
+        <w:t>questions</w:t>
+      </w:r>
+      <w:proofErr w:type="gramEnd"/>
+      <w:r>
+        <w:rPr>
+          <w:rFonts w:ascii="Times New Roman" w:hAnsi="Times New Roman" w:cs="Times New Roman"/>
+          <w:sz w:val="24"/>
+          <w:szCs w:val="24"/>
+        </w:rPr>
+        <w:t xml:space="preserve"> structure: Erick, Jordan, Michael</w:t>
       </w:r>
     </w:p>
     <w:p>
@@ -1418,15 +1506,7 @@
           <w:sz w:val="24"/>
           <w:szCs w:val="24"/>
         </w:rPr>
-        <w:t xml:space="preserve">: </w:t>
-      </w:r>
-      <w:r>
-        <w:rPr>
-          <w:rFonts w:ascii="Times New Roman" w:hAnsi="Times New Roman" w:cs="Times New Roman"/>
-          <w:sz w:val="24"/>
-          <w:szCs w:val="24"/>
-        </w:rPr>
-        <w:t>Tentative Midterm this day</w:t>
+        <w:t>: Tentative Midterm this day</w:t>
       </w:r>
     </w:p>
     <w:p>
@@ -1602,8 +1682,18 @@
         <w:sz w:val="24"/>
         <w:szCs w:val="24"/>
       </w:rPr>
-      <w:t>, 2025</w:t>
+      <w:t xml:space="preserve">, </w:t>
     </w:r>
+    <w:proofErr w:type="gramStart"/>
+    <w:r>
+      <w:rPr>
+        <w:rFonts w:ascii="Times New Roman" w:hAnsi="Times New Roman" w:cs="Times New Roman"/>
+        <w:sz w:val="24"/>
+        <w:szCs w:val="24"/>
+      </w:rPr>
+      <w:t>2025</w:t>
+    </w:r>
+    <w:proofErr w:type="gramEnd"/>
     <w:r>
       <w:rPr>
         <w:rFonts w:ascii="Times New Roman" w:hAnsi="Times New Roman" w:cs="Times New Roman"/>
@@ -3108,6 +3198,7 @@
   <w:style w:type="character" w:default="1" w:styleId="DefaultParagraphFont">
     <w:name w:val="Default Paragraph Font"/>
     <w:uiPriority w:val="1"/>
+    <w:semiHidden/>
     <w:unhideWhenUsed/>
   </w:style>
   <w:style w:type="table" w:default="1" w:styleId="TableNormal">
